--- a/Final Project/draft_v3_checklist.docx
+++ b/Final Project/draft_v3_checklist.docx
@@ -294,7 +294,27 @@
           <w:sz w:val="19"/>
           <w:szCs w:val="19"/>
         </w:rPr>
-        <w:t>(I1) Please follow all abo</w:t>
+        <w:t xml:space="preserve">(I1) Please follow all above </w:t>
+      </w:r>
+      <w:proofErr w:type="gramStart"/>
+      <w:r>
+        <w:rPr>
+          <w:rFonts w:ascii="Arial" w:eastAsia="Times New Roman" w:hAnsi="Arial" w:cs="Arial"/>
+          <w:color w:val="222222"/>
+          <w:sz w:val="19"/>
+          <w:szCs w:val="19"/>
+        </w:rPr>
+        <w:t>structures  in</w:t>
+      </w:r>
+      <w:proofErr w:type="gramEnd"/>
+      <w:r>
+        <w:rPr>
+          <w:rFonts w:ascii="Arial" w:eastAsia="Times New Roman" w:hAnsi="Arial" w:cs="Arial"/>
+          <w:color w:val="222222"/>
+          <w:sz w:val="19"/>
+          <w:szCs w:val="19"/>
+        </w:rPr>
+        <w:t xml:space="preserve"> the introd</w:t>
       </w:r>
       <w:bookmarkStart w:id="0" w:name="_GoBack"/>
       <w:bookmarkEnd w:id="0"/>
@@ -305,41 +325,23 @@
           <w:sz w:val="19"/>
           <w:szCs w:val="19"/>
         </w:rPr>
-        <w:t xml:space="preserve">ve </w:t>
-      </w:r>
-      <w:proofErr w:type="gramStart"/>
-      <w:r>
-        <w:rPr>
-          <w:rFonts w:ascii="Arial" w:eastAsia="Times New Roman" w:hAnsi="Arial" w:cs="Arial"/>
-          <w:color w:val="222222"/>
-          <w:sz w:val="19"/>
-          <w:szCs w:val="19"/>
-        </w:rPr>
-        <w:t>structures  in</w:t>
-      </w:r>
-      <w:proofErr w:type="gramEnd"/>
-      <w:r>
-        <w:rPr>
-          <w:rFonts w:ascii="Arial" w:eastAsia="Times New Roman" w:hAnsi="Arial" w:cs="Arial"/>
-          <w:color w:val="222222"/>
-          <w:sz w:val="19"/>
-          <w:szCs w:val="19"/>
-        </w:rPr>
-        <w:t xml:space="preserve"> the introduction, but with more details.</w:t>
-      </w:r>
-    </w:p>
-    <w:p>
-      <w:pPr>
-        <w:rPr>
-          <w:rFonts w:ascii="Arial" w:eastAsia="Times New Roman" w:hAnsi="Arial" w:cs="Arial"/>
-          <w:color w:val="222222"/>
-          <w:sz w:val="19"/>
-          <w:szCs w:val="19"/>
-        </w:rPr>
-      </w:pPr>
-      <w:r>
-        <w:rPr>
-          <w:rFonts w:ascii="Arial" w:eastAsia="Times New Roman" w:hAnsi="Arial" w:cs="Arial"/>
+        <w:t>uction, but with more details.</w:t>
+      </w:r>
+    </w:p>
+    <w:p>
+      <w:pPr>
+        <w:rPr>
+          <w:rFonts w:ascii="Arial" w:eastAsia="Times New Roman" w:hAnsi="Arial" w:cs="Arial"/>
+          <w:strike/>
+          <w:color w:val="222222"/>
+          <w:sz w:val="19"/>
+          <w:szCs w:val="19"/>
+        </w:rPr>
+      </w:pPr>
+      <w:r>
+        <w:rPr>
+          <w:rFonts w:ascii="Arial" w:eastAsia="Times New Roman" w:hAnsi="Arial" w:cs="Arial"/>
+          <w:strike/>
           <w:color w:val="222222"/>
           <w:sz w:val="19"/>
           <w:szCs w:val="19"/>

--- a/Final Project/draft_v3_checklist.docx
+++ b/Final Project/draft_v3_checklist.docx
@@ -290,6 +290,7 @@
       <w:r>
         <w:rPr>
           <w:rFonts w:ascii="Arial" w:eastAsia="Times New Roman" w:hAnsi="Arial" w:cs="Arial"/>
+          <w:strike/>
           <w:color w:val="222222"/>
           <w:sz w:val="19"/>
           <w:szCs w:val="19"/>
@@ -300,6 +301,7 @@
       <w:r>
         <w:rPr>
           <w:rFonts w:ascii="Arial" w:eastAsia="Times New Roman" w:hAnsi="Arial" w:cs="Arial"/>
+          <w:strike/>
           <w:color w:val="222222"/>
           <w:sz w:val="19"/>
           <w:szCs w:val="19"/>
@@ -310,82 +312,158 @@
       <w:r>
         <w:rPr>
           <w:rFonts w:ascii="Arial" w:eastAsia="Times New Roman" w:hAnsi="Arial" w:cs="Arial"/>
-          <w:color w:val="222222"/>
-          <w:sz w:val="19"/>
-          <w:szCs w:val="19"/>
-        </w:rPr>
-        <w:t xml:space="preserve"> the introd</w:t>
+          <w:strike/>
+          <w:color w:val="222222"/>
+          <w:sz w:val="19"/>
+          <w:szCs w:val="19"/>
+        </w:rPr>
+        <w:t xml:space="preserve"> the introduction, but with more details</w:t>
+      </w:r>
+      <w:r>
+        <w:rPr>
+          <w:rFonts w:ascii="Arial" w:eastAsia="Times New Roman" w:hAnsi="Arial" w:cs="Arial"/>
+          <w:color w:val="222222"/>
+          <w:sz w:val="19"/>
+          <w:szCs w:val="19"/>
+        </w:rPr>
+        <w:t>.</w:t>
+      </w:r>
+    </w:p>
+    <w:p>
+      <w:pPr>
+        <w:rPr>
+          <w:rFonts w:ascii="Arial" w:eastAsia="Times New Roman" w:hAnsi="Arial" w:cs="Arial"/>
+          <w:strike/>
+          <w:color w:val="222222"/>
+          <w:sz w:val="19"/>
+          <w:szCs w:val="19"/>
+        </w:rPr>
+      </w:pPr>
+      <w:r>
+        <w:rPr>
+          <w:rFonts w:ascii="Arial" w:eastAsia="Times New Roman" w:hAnsi="Arial" w:cs="Arial"/>
+          <w:strike/>
+          <w:color w:val="222222"/>
+          <w:sz w:val="19"/>
+          <w:szCs w:val="19"/>
+        </w:rPr>
+        <w:t>(I2) In addition, you can draw or illustrate a scenario, about the data leakage, its severity, and what needs to be done to improve the situation. It can be a big picture that can tell a story by drawing.   </w:t>
+      </w:r>
+    </w:p>
+    <w:p>
+      <w:pPr>
+        <w:rPr>
+          <w:rFonts w:ascii="Arial" w:eastAsia="Times New Roman" w:hAnsi="Arial" w:cs="Arial"/>
+          <w:color w:val="222222"/>
+          <w:sz w:val="19"/>
+          <w:szCs w:val="19"/>
+        </w:rPr>
+      </w:pPr>
+    </w:p>
+    <w:p>
+      <w:pPr>
+        <w:rPr>
+          <w:rFonts w:ascii="Arial" w:eastAsia="Times New Roman" w:hAnsi="Arial" w:cs="Arial"/>
+          <w:color w:val="222222"/>
+          <w:sz w:val="19"/>
+          <w:szCs w:val="19"/>
+        </w:rPr>
+      </w:pPr>
+    </w:p>
+    <w:p>
+      <w:pPr>
+        <w:rPr>
+          <w:rFonts w:ascii="Arial" w:eastAsia="Times New Roman" w:hAnsi="Arial" w:cs="Arial"/>
+          <w:color w:val="222222"/>
+          <w:sz w:val="19"/>
+          <w:szCs w:val="19"/>
+        </w:rPr>
+      </w:pPr>
+      <w:r>
+        <w:rPr>
+          <w:rFonts w:ascii="Arial" w:eastAsia="Times New Roman" w:hAnsi="Arial" w:cs="Arial"/>
+          <w:color w:val="222222"/>
+          <w:sz w:val="19"/>
+          <w:szCs w:val="19"/>
+        </w:rPr>
+        <w:t>In the Related work,</w:t>
+      </w:r>
+    </w:p>
+    <w:p>
+      <w:pPr>
+        <w:rPr>
+          <w:rFonts w:ascii="Arial" w:eastAsia="Times New Roman" w:hAnsi="Arial" w:cs="Arial"/>
+          <w:strike/>
+          <w:color w:val="222222"/>
+          <w:sz w:val="19"/>
+          <w:szCs w:val="19"/>
+        </w:rPr>
+      </w:pPr>
+      <w:r>
+        <w:rPr>
+          <w:rFonts w:ascii="Arial" w:eastAsia="Times New Roman" w:hAnsi="Arial" w:cs="Arial"/>
+          <w:strike/>
+          <w:color w:val="222222"/>
+          <w:sz w:val="19"/>
+          <w:szCs w:val="19"/>
+        </w:rPr>
+        <w:t>(</w:t>
+      </w:r>
+      <w:proofErr w:type="gramStart"/>
+      <w:r>
+        <w:rPr>
+          <w:rFonts w:ascii="Arial" w:eastAsia="Times New Roman" w:hAnsi="Arial" w:cs="Arial"/>
+          <w:strike/>
+          <w:color w:val="222222"/>
+          <w:sz w:val="19"/>
+          <w:szCs w:val="19"/>
+        </w:rPr>
+        <w:t>r1</w:t>
+      </w:r>
+      <w:proofErr w:type="gramEnd"/>
+      <w:r>
+        <w:rPr>
+          <w:rFonts w:ascii="Arial" w:eastAsia="Times New Roman" w:hAnsi="Arial" w:cs="Arial"/>
+          <w:strike/>
+          <w:color w:val="222222"/>
+          <w:sz w:val="19"/>
+          <w:szCs w:val="19"/>
+        </w:rPr>
+        <w:t>) Please move all technical details (such as equation) to another section, say Section III, or Make a new Section called "Preliminaries"</w:t>
       </w:r>
       <w:bookmarkStart w:id="0" w:name="_GoBack"/>
       <w:bookmarkEnd w:id="0"/>
       <w:r>
         <w:rPr>
           <w:rFonts w:ascii="Arial" w:eastAsia="Times New Roman" w:hAnsi="Arial" w:cs="Arial"/>
-          <w:color w:val="222222"/>
-          <w:sz w:val="19"/>
-          <w:szCs w:val="19"/>
-        </w:rPr>
-        <w:t>uction, but with more details.</w:t>
-      </w:r>
-    </w:p>
-    <w:p>
-      <w:pPr>
-        <w:rPr>
-          <w:rFonts w:ascii="Arial" w:eastAsia="Times New Roman" w:hAnsi="Arial" w:cs="Arial"/>
-          <w:strike/>
-          <w:color w:val="222222"/>
-          <w:sz w:val="19"/>
-          <w:szCs w:val="19"/>
-        </w:rPr>
-      </w:pPr>
-      <w:r>
-        <w:rPr>
-          <w:rFonts w:ascii="Arial" w:eastAsia="Times New Roman" w:hAnsi="Arial" w:cs="Arial"/>
-          <w:strike/>
-          <w:color w:val="222222"/>
-          <w:sz w:val="19"/>
-          <w:szCs w:val="19"/>
-        </w:rPr>
-        <w:t>(I2) In addition, you can draw or illustrate a scenario, about the data leakage, its severity, and what needs to be done to improve the situation. It can be a big picture that can tell a story by drawing.   </w:t>
-      </w:r>
-    </w:p>
-    <w:p>
-      <w:pPr>
-        <w:rPr>
-          <w:rFonts w:ascii="Arial" w:eastAsia="Times New Roman" w:hAnsi="Arial" w:cs="Arial"/>
-          <w:color w:val="222222"/>
-          <w:sz w:val="19"/>
-          <w:szCs w:val="19"/>
-        </w:rPr>
-      </w:pPr>
-    </w:p>
-    <w:p>
-      <w:pPr>
-        <w:rPr>
-          <w:rFonts w:ascii="Arial" w:eastAsia="Times New Roman" w:hAnsi="Arial" w:cs="Arial"/>
-          <w:color w:val="222222"/>
-          <w:sz w:val="19"/>
-          <w:szCs w:val="19"/>
-        </w:rPr>
-      </w:pPr>
-    </w:p>
-    <w:p>
-      <w:pPr>
-        <w:rPr>
-          <w:rFonts w:ascii="Arial" w:eastAsia="Times New Roman" w:hAnsi="Arial" w:cs="Arial"/>
-          <w:color w:val="222222"/>
-          <w:sz w:val="19"/>
-          <w:szCs w:val="19"/>
-        </w:rPr>
-      </w:pPr>
-      <w:r>
-        <w:rPr>
-          <w:rFonts w:ascii="Arial" w:eastAsia="Times New Roman" w:hAnsi="Arial" w:cs="Arial"/>
-          <w:color w:val="222222"/>
-          <w:sz w:val="19"/>
-          <w:szCs w:val="19"/>
-        </w:rPr>
-        <w:t>In the Related work,</w:t>
+          <w:strike/>
+          <w:color w:val="222222"/>
+          <w:sz w:val="19"/>
+          <w:szCs w:val="19"/>
+        </w:rPr>
+        <w:t xml:space="preserve"> that can have all basics. </w:t>
+      </w:r>
+      <w:proofErr w:type="gramStart"/>
+      <w:r>
+        <w:rPr>
+          <w:rFonts w:ascii="Arial" w:eastAsia="Times New Roman" w:hAnsi="Arial" w:cs="Arial"/>
+          <w:strike/>
+          <w:color w:val="222222"/>
+          <w:sz w:val="19"/>
+          <w:szCs w:val="19"/>
+        </w:rPr>
+        <w:t>assumptions</w:t>
+      </w:r>
+      <w:proofErr w:type="gramEnd"/>
+      <w:r>
+        <w:rPr>
+          <w:rFonts w:ascii="Arial" w:eastAsia="Times New Roman" w:hAnsi="Arial" w:cs="Arial"/>
+          <w:strike/>
+          <w:color w:val="222222"/>
+          <w:sz w:val="19"/>
+          <w:szCs w:val="19"/>
+        </w:rPr>
+        <w:t>, and symbol details. </w:t>
       </w:r>
     </w:p>
     <w:p>
@@ -417,71 +495,6 @@
           <w:sz w:val="19"/>
           <w:szCs w:val="19"/>
         </w:rPr>
-        <w:t>r1</w:t>
-      </w:r>
-      <w:proofErr w:type="gramEnd"/>
-      <w:r>
-        <w:rPr>
-          <w:rFonts w:ascii="Arial" w:eastAsia="Times New Roman" w:hAnsi="Arial" w:cs="Arial"/>
-          <w:strike/>
-          <w:color w:val="222222"/>
-          <w:sz w:val="19"/>
-          <w:szCs w:val="19"/>
-        </w:rPr>
-        <w:t xml:space="preserve">) Please move all technical details (such as equation) to another section, say Section III, or Make a new Section called "Preliminaries" that can have all basics. </w:t>
-      </w:r>
-      <w:proofErr w:type="gramStart"/>
-      <w:r>
-        <w:rPr>
-          <w:rFonts w:ascii="Arial" w:eastAsia="Times New Roman" w:hAnsi="Arial" w:cs="Arial"/>
-          <w:strike/>
-          <w:color w:val="222222"/>
-          <w:sz w:val="19"/>
-          <w:szCs w:val="19"/>
-        </w:rPr>
-        <w:t>assumptions</w:t>
-      </w:r>
-      <w:proofErr w:type="gramEnd"/>
-      <w:r>
-        <w:rPr>
-          <w:rFonts w:ascii="Arial" w:eastAsia="Times New Roman" w:hAnsi="Arial" w:cs="Arial"/>
-          <w:strike/>
-          <w:color w:val="222222"/>
-          <w:sz w:val="19"/>
-          <w:szCs w:val="19"/>
-        </w:rPr>
-        <w:t>, and symbol details. </w:t>
-      </w:r>
-    </w:p>
-    <w:p>
-      <w:pPr>
-        <w:rPr>
-          <w:rFonts w:ascii="Arial" w:eastAsia="Times New Roman" w:hAnsi="Arial" w:cs="Arial"/>
-          <w:strike/>
-          <w:color w:val="222222"/>
-          <w:sz w:val="19"/>
-          <w:szCs w:val="19"/>
-        </w:rPr>
-      </w:pPr>
-      <w:r>
-        <w:rPr>
-          <w:rFonts w:ascii="Arial" w:eastAsia="Times New Roman" w:hAnsi="Arial" w:cs="Arial"/>
-          <w:strike/>
-          <w:color w:val="222222"/>
-          <w:sz w:val="19"/>
-          <w:szCs w:val="19"/>
-        </w:rPr>
-        <w:t>(</w:t>
-      </w:r>
-      <w:proofErr w:type="gramStart"/>
-      <w:r>
-        <w:rPr>
-          <w:rFonts w:ascii="Arial" w:eastAsia="Times New Roman" w:hAnsi="Arial" w:cs="Arial"/>
-          <w:strike/>
-          <w:color w:val="222222"/>
-          <w:sz w:val="19"/>
-          <w:szCs w:val="19"/>
-        </w:rPr>
         <w:t>r2</w:t>
       </w:r>
       <w:proofErr w:type="gramEnd"/>
@@ -661,14 +674,16 @@
       <w:pPr>
         <w:rPr>
           <w:rFonts w:ascii="Arial" w:eastAsia="Times New Roman" w:hAnsi="Arial" w:cs="Arial"/>
-          <w:color w:val="222222"/>
-          <w:sz w:val="19"/>
-          <w:szCs w:val="19"/>
-        </w:rPr>
-      </w:pPr>
-      <w:r>
-        <w:rPr>
-          <w:rFonts w:ascii="Arial" w:eastAsia="Times New Roman" w:hAnsi="Arial" w:cs="Arial"/>
+          <w:strike/>
+          <w:color w:val="222222"/>
+          <w:sz w:val="19"/>
+          <w:szCs w:val="19"/>
+        </w:rPr>
+      </w:pPr>
+      <w:r>
+        <w:rPr>
+          <w:rFonts w:ascii="Arial" w:eastAsia="Times New Roman" w:hAnsi="Arial" w:cs="Arial"/>
+          <w:strike/>
           <w:color w:val="222222"/>
           <w:sz w:val="19"/>
           <w:szCs w:val="19"/>
@@ -679,6 +694,7 @@
       <w:r>
         <w:rPr>
           <w:rFonts w:ascii="Arial" w:eastAsia="Times New Roman" w:hAnsi="Arial" w:cs="Arial"/>
+          <w:strike/>
           <w:color w:val="222222"/>
           <w:sz w:val="19"/>
           <w:szCs w:val="19"/>
@@ -689,6 +705,7 @@
       <w:r>
         <w:rPr>
           <w:rFonts w:ascii="Arial" w:eastAsia="Times New Roman" w:hAnsi="Arial" w:cs="Arial"/>
+          <w:strike/>
           <w:color w:val="222222"/>
           <w:sz w:val="19"/>
           <w:szCs w:val="19"/>
